--- a/bs-项目重建手册.docx
+++ b/bs-项目重建手册.docx
@@ -17,167 +17,67 @@
       </w:r>
     </w:p>
     <w:p>
-      <w:proofErr w:type="spellStart"/>
       <w:r>
         <w:t>c</w:t>
       </w:r>
       <w:r>
-        <w:t>ordova</w:t>
-      </w:r>
-      <w:proofErr w:type="spellEnd"/>
-      <w:r>
-        <w:t xml:space="preserve"> 7.1.0 android 6.3.0</w:t>
-      </w:r>
-      <w:r>
-        <w:t xml:space="preserve"> </w:t>
-      </w:r>
-      <w:proofErr w:type="spellStart"/>
-      <w:r>
-        <w:t>ios</w:t>
-      </w:r>
-      <w:proofErr w:type="spellEnd"/>
-      <w:r>
-        <w:t xml:space="preserve"> 4.5.4</w:t>
-      </w:r>
-    </w:p>
-    <w:p>
-      <w:pPr>
+        <w:t>ordova 7.1.0 android 6.3.0</w:t>
+      </w:r>
+      <w:r>
+        <w:t xml:space="preserve"> ios 4.5.4</w:t>
+      </w:r>
+    </w:p>
+    <w:p/>
+    <w:p>
+      <w:r>
         <w:rPr>
           <w:rFonts w:hint="eastAsia"/>
         </w:rPr>
-      </w:pPr>
-      <w:bookmarkStart w:id="0" w:name="_GoBack"/>
-      <w:bookmarkEnd w:id="0"/>
-    </w:p>
+        <w:t>//项目初始化</w:t>
+      </w:r>
+    </w:p>
+    <w:p>
+      <w:r>
+        <w:t>cordova create bs</w:t>
+      </w:r>
+    </w:p>
+    <w:p>
+      <w:r>
+        <w:t>vue init webpack bs</w:t>
+      </w:r>
+    </w:p>
+    <w:p/>
     <w:p>
       <w:r>
         <w:rPr>
           <w:rFonts w:hint="eastAsia"/>
         </w:rPr>
-        <w:t>//项目初始化</w:t>
-      </w:r>
-    </w:p>
-    <w:p>
-      <w:proofErr w:type="spellStart"/>
+        <w:t>//</w:t>
+      </w:r>
       <w:r>
         <w:t>cordova</w:t>
       </w:r>
-      <w:proofErr w:type="spellEnd"/>
-      <w:r>
-        <w:t xml:space="preserve"> create </w:t>
-      </w:r>
-      <w:proofErr w:type="spellStart"/>
-      <w:r>
-        <w:t>bs</w:t>
-      </w:r>
-      <w:proofErr w:type="spellEnd"/>
-    </w:p>
-    <w:p>
-      <w:proofErr w:type="spellStart"/>
-      <w:r>
-        <w:t>vue</w:t>
-      </w:r>
-      <w:proofErr w:type="spellEnd"/>
-      <w:r>
-        <w:t xml:space="preserve"> </w:t>
-      </w:r>
-      <w:proofErr w:type="spellStart"/>
-      <w:r>
-        <w:t>init</w:t>
-      </w:r>
-      <w:proofErr w:type="spellEnd"/>
-      <w:r>
-        <w:t xml:space="preserve"> webpack </w:t>
-      </w:r>
-      <w:proofErr w:type="spellStart"/>
-      <w:r>
-        <w:t>bs</w:t>
-      </w:r>
-      <w:proofErr w:type="spellEnd"/>
-    </w:p>
-    <w:p/>
-    <w:p>
-      <w:pPr>
+      <w:r>
         <w:rPr>
           <w:rFonts w:hint="eastAsia"/>
         </w:rPr>
-      </w:pPr>
-      <w:r>
-        <w:rPr>
-          <w:rFonts w:hint="eastAsia"/>
-        </w:rPr>
-        <w:t>//</w:t>
-      </w:r>
-      <w:proofErr w:type="spellStart"/>
-      <w:r>
-        <w:t>cordova</w:t>
-      </w:r>
-      <w:proofErr w:type="spellEnd"/>
-      <w:r>
-        <w:rPr>
-          <w:rFonts w:hint="eastAsia"/>
-        </w:rPr>
         <w:t>插件安装</w:t>
       </w:r>
     </w:p>
     <w:p>
-      <w:proofErr w:type="spellStart"/>
-      <w:r>
-        <w:t>cordova</w:t>
-      </w:r>
-      <w:proofErr w:type="spellEnd"/>
-      <w:r>
-        <w:t xml:space="preserve"> plugin add </w:t>
-      </w:r>
-      <w:proofErr w:type="spellStart"/>
-      <w:r>
-        <w:t>cordova</w:t>
-      </w:r>
-      <w:proofErr w:type="spellEnd"/>
-      <w:r>
-        <w:t>-plugin-background-mode</w:t>
-      </w:r>
-    </w:p>
-    <w:p>
-      <w:proofErr w:type="spellStart"/>
-      <w:r>
-        <w:t>cordova</w:t>
-      </w:r>
-      <w:proofErr w:type="spellEnd"/>
-      <w:r>
-        <w:t xml:space="preserve"> plugin add </w:t>
-      </w:r>
-      <w:proofErr w:type="spellStart"/>
-      <w:r>
-        <w:t>cordova</w:t>
-      </w:r>
-      <w:proofErr w:type="spellEnd"/>
-      <w:r>
-        <w:t>-plugin-camera</w:t>
-      </w:r>
-    </w:p>
-    <w:p>
-      <w:proofErr w:type="spellStart"/>
-      <w:r>
-        <w:t>cordova</w:t>
-      </w:r>
-      <w:proofErr w:type="spellEnd"/>
-      <w:r>
-        <w:t xml:space="preserve"> plugin add </w:t>
-      </w:r>
-      <w:proofErr w:type="spellStart"/>
-      <w:r>
-        <w:t>cordova</w:t>
-      </w:r>
-      <w:proofErr w:type="spellEnd"/>
-      <w:r>
-        <w:t>-plugin-</w:t>
-      </w:r>
-      <w:proofErr w:type="spellStart"/>
-      <w:r>
-        <w:t>splashscreen</w:t>
-      </w:r>
-      <w:proofErr w:type="spellEnd"/>
+      <w:r>
+        <w:t>cordova plugin add cordova-plugin-background-mode</w:t>
+      </w:r>
+    </w:p>
+    <w:p>
+      <w:r>
+        <w:t>cordova plugin add cordova-plugin-camera</w:t>
+      </w:r>
+    </w:p>
+    <w:p>
+      <w:r>
+        <w:t>cordova plugin add cordova-plugin-splashscreen</w:t>
+      </w:r>
     </w:p>
     <w:p>
       <w:r>
@@ -221,35 +121,11 @@
         </w:drawing>
       </w:r>
     </w:p>
-    <w:p>
-      <w:pPr>
-        <w:rPr>
-          <w:rFonts w:hint="eastAsia"/>
-        </w:rPr>
-      </w:pPr>
-    </w:p>
-    <w:p>
-      <w:proofErr w:type="spellStart"/>
-      <w:r>
-        <w:t>cordova</w:t>
-      </w:r>
-      <w:proofErr w:type="spellEnd"/>
-      <w:r>
-        <w:t xml:space="preserve"> plugin add </w:t>
-      </w:r>
-      <w:proofErr w:type="spellStart"/>
-      <w:r>
-        <w:t>cordova</w:t>
-      </w:r>
-      <w:proofErr w:type="spellEnd"/>
-      <w:r>
-        <w:t>-plugin-</w:t>
-      </w:r>
-      <w:proofErr w:type="spellStart"/>
-      <w:r>
-        <w:t>statusbar</w:t>
-      </w:r>
-      <w:proofErr w:type="spellEnd"/>
+    <w:p/>
+    <w:p>
+      <w:r>
+        <w:t>cordova plugin add cordova-plugin-statusbar</w:t>
+      </w:r>
     </w:p>
     <w:p>
       <w:pPr>
@@ -320,7 +196,6 @@
         </w:rPr>
         <w:t xml:space="preserve">                </w:t>
       </w:r>
-      <w:proofErr w:type="gramStart"/>
       <w:r>
         <w:rPr>
           <w:rFonts w:ascii="Consolas" w:eastAsia="宋体" w:hAnsi="Consolas" w:cs="宋体"/>
@@ -348,7 +223,6 @@
         </w:rPr>
         <w:t>addFlags</w:t>
       </w:r>
-      <w:proofErr w:type="gramEnd"/>
       <w:r>
         <w:rPr>
           <w:rFonts w:ascii="Consolas" w:eastAsia="宋体" w:hAnsi="Consolas" w:cs="宋体"/>
@@ -435,7 +309,6 @@
         </w:rPr>
         <w:t xml:space="preserve">                </w:t>
       </w:r>
-      <w:proofErr w:type="gramStart"/>
       <w:r>
         <w:rPr>
           <w:rFonts w:ascii="Consolas" w:eastAsia="宋体" w:hAnsi="Consolas" w:cs="宋体"/>
@@ -463,7 +336,6 @@
         </w:rPr>
         <w:t>addFlags</w:t>
       </w:r>
-      <w:proofErr w:type="gramEnd"/>
       <w:r>
         <w:rPr>
           <w:rFonts w:ascii="Consolas" w:eastAsia="宋体" w:hAnsi="Consolas" w:cs="宋体"/>
@@ -550,7 +422,6 @@
         </w:rPr>
         <w:t xml:space="preserve">                </w:t>
       </w:r>
-      <w:proofErr w:type="gramStart"/>
       <w:r>
         <w:rPr>
           <w:rFonts w:ascii="Consolas" w:eastAsia="宋体" w:hAnsi="Consolas" w:cs="宋体"/>
@@ -578,7 +449,6 @@
         </w:rPr>
         <w:t>addFlags</w:t>
       </w:r>
-      <w:proofErr w:type="gramEnd"/>
       <w:r>
         <w:rPr>
           <w:rFonts w:ascii="Consolas" w:eastAsia="宋体" w:hAnsi="Consolas" w:cs="宋体"/>
@@ -665,8 +535,6 @@
         </w:rPr>
         <w:t xml:space="preserve">                </w:t>
       </w:r>
-      <w:proofErr w:type="spellStart"/>
-      <w:proofErr w:type="gramStart"/>
       <w:r>
         <w:rPr>
           <w:rFonts w:ascii="Consolas" w:eastAsia="宋体" w:hAnsi="Consolas" w:cs="宋体"/>
@@ -694,8 +562,6 @@
         </w:rPr>
         <w:t>setStatusBarColor</w:t>
       </w:r>
-      <w:proofErr w:type="spellEnd"/>
-      <w:proofErr w:type="gramEnd"/>
       <w:r>
         <w:rPr>
           <w:rFonts w:ascii="Consolas" w:eastAsia="宋体" w:hAnsi="Consolas" w:cs="宋体"/>
@@ -705,7 +571,6 @@
         </w:rPr>
         <w:t>(</w:t>
       </w:r>
-      <w:proofErr w:type="spellStart"/>
       <w:r>
         <w:rPr>
           <w:rFonts w:ascii="Consolas" w:eastAsia="宋体" w:hAnsi="Consolas" w:cs="宋体"/>
@@ -733,7 +598,6 @@
         </w:rPr>
         <w:t>TRANSPARENT</w:t>
       </w:r>
-      <w:proofErr w:type="spellEnd"/>
       <w:r>
         <w:rPr>
           <w:rFonts w:ascii="Consolas" w:eastAsia="宋体" w:hAnsi="Consolas" w:cs="宋体"/>
@@ -766,8 +630,6 @@
         </w:rPr>
         <w:t xml:space="preserve">                </w:t>
       </w:r>
-      <w:proofErr w:type="spellStart"/>
-      <w:proofErr w:type="gramStart"/>
       <w:r>
         <w:rPr>
           <w:rFonts w:ascii="Consolas" w:eastAsia="宋体" w:hAnsi="Consolas" w:cs="宋体"/>
@@ -795,8 +657,6 @@
         </w:rPr>
         <w:t>setNavigationBarColor</w:t>
       </w:r>
-      <w:proofErr w:type="spellEnd"/>
-      <w:proofErr w:type="gramEnd"/>
       <w:r>
         <w:rPr>
           <w:rFonts w:ascii="Consolas" w:eastAsia="宋体" w:hAnsi="Consolas" w:cs="宋体"/>
@@ -806,7 +666,6 @@
         </w:rPr>
         <w:t>(</w:t>
       </w:r>
-      <w:proofErr w:type="spellStart"/>
       <w:r>
         <w:rPr>
           <w:rFonts w:ascii="Consolas" w:eastAsia="宋体" w:hAnsi="Consolas" w:cs="宋体"/>
@@ -834,7 +693,6 @@
         </w:rPr>
         <w:t>TRANSPARENT</w:t>
       </w:r>
-      <w:proofErr w:type="spellEnd"/>
       <w:r>
         <w:rPr>
           <w:rFonts w:ascii="Consolas" w:eastAsia="宋体" w:hAnsi="Consolas" w:cs="宋体"/>
@@ -901,19 +759,8 @@
         <w:t>end</w:t>
       </w:r>
     </w:p>
-    <w:p>
-      <w:pPr>
-        <w:rPr>
-          <w:rFonts w:hint="eastAsia"/>
-        </w:rPr>
-      </w:pPr>
-    </w:p>
-    <w:p>
-      <w:pPr>
-        <w:rPr>
-          <w:rFonts w:hint="eastAsia"/>
-        </w:rPr>
-      </w:pPr>
+    <w:p/>
+    <w:p>
       <w:r>
         <w:rPr>
           <w:noProof/>
@@ -977,186 +824,71 @@
           <w:szCs w:val="18"/>
         </w:rPr>
       </w:pPr>
-      <w:proofErr w:type="spellStart"/>
-      <w:r>
-        <w:rPr>
-          <w:rFonts w:ascii="Lucida Console" w:hAnsi="Lucida Console" w:cs="Lucida Console"/>
-          <w:kern w:val="0"/>
-          <w:sz w:val="18"/>
-          <w:szCs w:val="18"/>
-        </w:rPr>
-        <w:t>cordova</w:t>
-      </w:r>
-      <w:proofErr w:type="spellEnd"/>
-      <w:r>
-        <w:rPr>
-          <w:rFonts w:ascii="Lucida Console" w:hAnsi="Lucida Console" w:cs="Lucida Console"/>
-          <w:kern w:val="0"/>
-          <w:sz w:val="18"/>
-          <w:szCs w:val="18"/>
-        </w:rPr>
-        <w:t xml:space="preserve"> plugin add </w:t>
-      </w:r>
-      <w:proofErr w:type="spellStart"/>
-      <w:r>
-        <w:rPr>
-          <w:rFonts w:ascii="Lucida Console" w:hAnsi="Lucida Console" w:cs="Lucida Console"/>
-          <w:kern w:val="0"/>
-          <w:sz w:val="18"/>
-          <w:szCs w:val="18"/>
-        </w:rPr>
-        <w:t>cordova</w:t>
-      </w:r>
-      <w:proofErr w:type="spellEnd"/>
-      <w:r>
-        <w:rPr>
-          <w:rFonts w:ascii="Lucida Console" w:hAnsi="Lucida Console" w:cs="Lucida Console"/>
-          <w:kern w:val="0"/>
-          <w:sz w:val="18"/>
-          <w:szCs w:val="18"/>
-        </w:rPr>
-        <w:t>-</w:t>
-      </w:r>
-      <w:proofErr w:type="spellStart"/>
-      <w:r>
-        <w:rPr>
-          <w:rFonts w:ascii="Lucida Console" w:hAnsi="Lucida Console" w:cs="Lucida Console"/>
-          <w:kern w:val="0"/>
-          <w:sz w:val="18"/>
-          <w:szCs w:val="18"/>
-        </w:rPr>
-        <w:t>sqlite</w:t>
-      </w:r>
-      <w:proofErr w:type="spellEnd"/>
-      <w:r>
-        <w:rPr>
-          <w:rFonts w:ascii="Lucida Console" w:hAnsi="Lucida Console" w:cs="Lucida Console"/>
-          <w:kern w:val="0"/>
-          <w:sz w:val="18"/>
-          <w:szCs w:val="18"/>
-        </w:rPr>
-        <w:t>-storage</w:t>
-      </w:r>
-    </w:p>
-    <w:p>
-      <w:pPr>
-        <w:rPr>
-          <w:rFonts w:ascii="Lucida Console" w:hAnsi="Lucida Console" w:cs="Lucida Console"/>
-          <w:kern w:val="0"/>
-          <w:sz w:val="18"/>
-          <w:szCs w:val="18"/>
-        </w:rPr>
-      </w:pPr>
-      <w:proofErr w:type="spellStart"/>
-      <w:r>
-        <w:rPr>
-          <w:rFonts w:ascii="Lucida Console" w:hAnsi="Lucida Console" w:cs="Lucida Console"/>
-          <w:kern w:val="0"/>
-          <w:sz w:val="18"/>
-          <w:szCs w:val="18"/>
-        </w:rPr>
-        <w:t>cordova</w:t>
-      </w:r>
-      <w:proofErr w:type="spellEnd"/>
-      <w:r>
-        <w:rPr>
-          <w:rFonts w:ascii="Lucida Console" w:hAnsi="Lucida Console" w:cs="Lucida Console"/>
-          <w:kern w:val="0"/>
-          <w:sz w:val="18"/>
-          <w:szCs w:val="18"/>
-        </w:rPr>
-        <w:t xml:space="preserve"> plugin add </w:t>
-      </w:r>
-      <w:proofErr w:type="spellStart"/>
-      <w:r>
-        <w:rPr>
-          <w:rFonts w:ascii="Lucida Console" w:hAnsi="Lucida Console" w:cs="Lucida Console"/>
-          <w:kern w:val="0"/>
-          <w:sz w:val="18"/>
-          <w:szCs w:val="18"/>
-        </w:rPr>
-        <w:t>phonegap</w:t>
-      </w:r>
-      <w:proofErr w:type="spellEnd"/>
-      <w:r>
-        <w:rPr>
-          <w:rFonts w:ascii="Lucida Console" w:hAnsi="Lucida Console" w:cs="Lucida Console"/>
-          <w:kern w:val="0"/>
-          <w:sz w:val="18"/>
-          <w:szCs w:val="18"/>
-        </w:rPr>
-        <w:t>-plugin-</w:t>
-      </w:r>
-      <w:proofErr w:type="spellStart"/>
-      <w:r>
-        <w:rPr>
-          <w:rFonts w:ascii="Lucida Console" w:hAnsi="Lucida Console" w:cs="Lucida Console"/>
-          <w:kern w:val="0"/>
-          <w:sz w:val="18"/>
-          <w:szCs w:val="18"/>
-        </w:rPr>
-        <w:t>barcodescanner</w:t>
-      </w:r>
-      <w:proofErr w:type="spellEnd"/>
-    </w:p>
-    <w:p>
-      <w:pPr>
-        <w:rPr>
-          <w:rFonts w:ascii="Lucida Console" w:hAnsi="Lucida Console" w:cs="Lucida Console"/>
-          <w:kern w:val="0"/>
-          <w:sz w:val="18"/>
-          <w:szCs w:val="18"/>
-        </w:rPr>
-      </w:pPr>
-      <w:proofErr w:type="spellStart"/>
-      <w:r>
-        <w:rPr>
-          <w:rFonts w:ascii="Lucida Console" w:hAnsi="Lucida Console" w:cs="Lucida Console"/>
-          <w:kern w:val="0"/>
-          <w:sz w:val="18"/>
-          <w:szCs w:val="18"/>
-        </w:rPr>
-        <w:t>cordova</w:t>
-      </w:r>
-      <w:proofErr w:type="spellEnd"/>
-      <w:r>
-        <w:rPr>
-          <w:rFonts w:ascii="Lucida Console" w:hAnsi="Lucida Console" w:cs="Lucida Console"/>
-          <w:kern w:val="0"/>
-          <w:sz w:val="18"/>
-          <w:szCs w:val="18"/>
-        </w:rPr>
-        <w:t xml:space="preserve"> plugin add ionic-plugin-keyboard</w:t>
-      </w:r>
-    </w:p>
-    <w:p>
-      <w:pPr>
-        <w:rPr>
-          <w:rFonts w:ascii="Lucida Console" w:hAnsi="Lucida Console" w:cs="Lucida Console"/>
-          <w:kern w:val="0"/>
-          <w:sz w:val="18"/>
-          <w:szCs w:val="18"/>
-        </w:rPr>
-      </w:pPr>
-      <w:proofErr w:type="spellStart"/>
-      <w:r>
-        <w:rPr>
-          <w:rFonts w:ascii="Lucida Console" w:hAnsi="Lucida Console" w:cs="Lucida Console"/>
-          <w:kern w:val="0"/>
-          <w:sz w:val="18"/>
-          <w:szCs w:val="18"/>
-        </w:rPr>
-        <w:t>cordova</w:t>
-      </w:r>
-      <w:proofErr w:type="spellEnd"/>
-      <w:r>
-        <w:rPr>
-          <w:rFonts w:ascii="Lucida Console" w:hAnsi="Lucida Console" w:cs="Lucida Console"/>
-          <w:kern w:val="0"/>
-          <w:sz w:val="18"/>
-          <w:szCs w:val="18"/>
-        </w:rPr>
-        <w:t xml:space="preserve"> plugin add cordova-plugin-alipay-v2 --variable APP_ID="2016080600177461"</w:t>
+      <w:r>
+        <w:rPr>
+          <w:rFonts w:ascii="Lucida Console" w:hAnsi="Lucida Console" w:cs="Lucida Console"/>
+          <w:kern w:val="0"/>
+          <w:sz w:val="18"/>
+          <w:szCs w:val="18"/>
+        </w:rPr>
+        <w:t>cordova plugin add cordova-sqlite-storage</w:t>
+      </w:r>
+    </w:p>
+    <w:p>
+      <w:pPr>
+        <w:rPr>
+          <w:rFonts w:ascii="Lucida Console" w:hAnsi="Lucida Console" w:cs="Lucida Console"/>
+          <w:kern w:val="0"/>
+          <w:sz w:val="18"/>
+          <w:szCs w:val="18"/>
+        </w:rPr>
+      </w:pPr>
+      <w:r>
+        <w:rPr>
+          <w:rFonts w:ascii="Lucida Console" w:hAnsi="Lucida Console" w:cs="Lucida Console"/>
+          <w:kern w:val="0"/>
+          <w:sz w:val="18"/>
+          <w:szCs w:val="18"/>
+        </w:rPr>
+        <w:t>cordova plugin add phonegap-plugin-barcodescanner</w:t>
+      </w:r>
+    </w:p>
+    <w:p>
+      <w:pPr>
+        <w:rPr>
+          <w:rFonts w:ascii="Lucida Console" w:hAnsi="Lucida Console" w:cs="Lucida Console"/>
+          <w:kern w:val="0"/>
+          <w:sz w:val="18"/>
+          <w:szCs w:val="18"/>
+        </w:rPr>
+      </w:pPr>
+      <w:r>
+        <w:rPr>
+          <w:rFonts w:ascii="Lucida Console" w:hAnsi="Lucida Console" w:cs="Lucida Console"/>
+          <w:kern w:val="0"/>
+          <w:sz w:val="18"/>
+          <w:szCs w:val="18"/>
+        </w:rPr>
+        <w:t>cordova plugin add ionic-plugin-keyboard</w:t>
+      </w:r>
+    </w:p>
+    <w:p>
+      <w:pPr>
+        <w:rPr>
+          <w:rFonts w:ascii="Lucida Console" w:hAnsi="Lucida Console" w:cs="Lucida Console"/>
+          <w:kern w:val="0"/>
+          <w:sz w:val="18"/>
+          <w:szCs w:val="18"/>
+        </w:rPr>
+      </w:pPr>
+      <w:r>
+        <w:rPr>
+          <w:rFonts w:ascii="Lucida Console" w:hAnsi="Lucida Console" w:cs="Lucida Console"/>
+          <w:kern w:val="0"/>
+          <w:sz w:val="18"/>
+          <w:szCs w:val="18"/>
+        </w:rPr>
+        <w:t>cordova plugin add cordova-plugin-alipay-v2 --variable APP_ID="2016080600177461"</w:t>
       </w:r>
     </w:p>
     <w:p>
@@ -1240,8 +972,6 @@
         </w:rPr>
         <w:t xml:space="preserve"> </w:t>
       </w:r>
-      <w:proofErr w:type="spellStart"/>
-      <w:proofErr w:type="gramStart"/>
       <w:r>
         <w:rPr>
           <w:rFonts w:ascii="Consolas" w:eastAsia="宋体" w:hAnsi="Consolas" w:cs="宋体"/>
@@ -1251,8 +981,6 @@
         </w:rPr>
         <w:t>com.alipay.sdk.app.EnvUtils</w:t>
       </w:r>
-      <w:proofErr w:type="spellEnd"/>
-      <w:proofErr w:type="gramEnd"/>
       <w:r>
         <w:rPr>
           <w:rFonts w:ascii="Consolas" w:eastAsia="宋体" w:hAnsi="Consolas" w:cs="宋体"/>
@@ -1286,7 +1014,6 @@
           <w:szCs w:val="21"/>
         </w:rPr>
       </w:pPr>
-      <w:proofErr w:type="spellStart"/>
       <w:r>
         <w:rPr>
           <w:rFonts w:ascii="Consolas" w:eastAsia="宋体" w:hAnsi="Consolas" w:cs="宋体"/>
@@ -1314,7 +1041,6 @@
         </w:rPr>
         <w:t>setEnv</w:t>
       </w:r>
-      <w:proofErr w:type="spellEnd"/>
       <w:r>
         <w:rPr>
           <w:rFonts w:ascii="Consolas" w:eastAsia="宋体" w:hAnsi="Consolas" w:cs="宋体"/>
@@ -1324,8 +1050,6 @@
         </w:rPr>
         <w:t>(</w:t>
       </w:r>
-      <w:proofErr w:type="spellStart"/>
-      <w:proofErr w:type="gramStart"/>
       <w:r>
         <w:rPr>
           <w:rFonts w:ascii="Consolas" w:eastAsia="宋体" w:hAnsi="Consolas" w:cs="宋体"/>
@@ -1371,8 +1095,6 @@
         </w:rPr>
         <w:t>SANDBOX</w:t>
       </w:r>
-      <w:proofErr w:type="spellEnd"/>
-      <w:proofErr w:type="gramEnd"/>
       <w:r>
         <w:rPr>
           <w:rFonts w:ascii="Consolas" w:eastAsia="宋体" w:hAnsi="Consolas" w:cs="宋体"/>
@@ -1396,81 +1118,30 @@
     <w:p>
       <w:pPr>
         <w:rPr>
-          <w:rFonts w:ascii="Lucida Console" w:hAnsi="Lucida Console" w:cs="Lucida Console" w:hint="eastAsia"/>
-          <w:kern w:val="0"/>
-          <w:sz w:val="18"/>
-          <w:szCs w:val="18"/>
-        </w:rPr>
-      </w:pPr>
-    </w:p>
-    <w:p>
-      <w:pPr>
-        <w:rPr>
-          <w:rFonts w:ascii="Lucida Console" w:hAnsi="Lucida Console" w:cs="Lucida Console"/>
-          <w:kern w:val="0"/>
-          <w:sz w:val="18"/>
-          <w:szCs w:val="18"/>
-        </w:rPr>
-      </w:pPr>
-      <w:proofErr w:type="spellStart"/>
-      <w:r>
-        <w:rPr>
-          <w:rFonts w:ascii="Lucida Console" w:hAnsi="Lucida Console" w:cs="Lucida Console"/>
-          <w:kern w:val="0"/>
-          <w:sz w:val="18"/>
-          <w:szCs w:val="18"/>
-        </w:rPr>
-        <w:t>cordova</w:t>
-      </w:r>
-      <w:proofErr w:type="spellEnd"/>
-      <w:r>
-        <w:rPr>
-          <w:rFonts w:ascii="Lucida Console" w:hAnsi="Lucida Console" w:cs="Lucida Console"/>
-          <w:kern w:val="0"/>
-          <w:sz w:val="18"/>
-          <w:szCs w:val="18"/>
-        </w:rPr>
-        <w:t xml:space="preserve"> plugin add </w:t>
-      </w:r>
-      <w:proofErr w:type="spellStart"/>
-      <w:r>
-        <w:rPr>
-          <w:rFonts w:ascii="Lucida Console" w:hAnsi="Lucida Console" w:cs="Lucida Console"/>
-          <w:kern w:val="0"/>
-          <w:sz w:val="18"/>
-          <w:szCs w:val="18"/>
-        </w:rPr>
-        <w:t>cordova</w:t>
-      </w:r>
-      <w:proofErr w:type="spellEnd"/>
-      <w:r>
-        <w:rPr>
-          <w:rFonts w:ascii="Lucida Console" w:hAnsi="Lucida Console" w:cs="Lucida Console"/>
-          <w:kern w:val="0"/>
-          <w:sz w:val="18"/>
-          <w:szCs w:val="18"/>
-        </w:rPr>
-        <w:t>-plugin-</w:t>
-      </w:r>
-      <w:proofErr w:type="spellStart"/>
-      <w:r>
-        <w:rPr>
-          <w:rFonts w:ascii="Lucida Console" w:hAnsi="Lucida Console" w:cs="Lucida Console"/>
-          <w:kern w:val="0"/>
-          <w:sz w:val="18"/>
-          <w:szCs w:val="18"/>
-        </w:rPr>
-        <w:t>baidumaplocation</w:t>
-      </w:r>
-      <w:proofErr w:type="spellEnd"/>
-      <w:r>
-        <w:rPr>
-          <w:rFonts w:ascii="Lucida Console" w:hAnsi="Lucida Console" w:cs="Lucida Console"/>
-          <w:kern w:val="0"/>
-          <w:sz w:val="18"/>
-          <w:szCs w:val="18"/>
-        </w:rPr>
-        <w:t xml:space="preserve"> --variable ANDROID_KEY="3IYf8CExg3Qf6xxZeCT7ybGDib55Dw9d" --variable </w:t>
+          <w:rFonts w:ascii="Lucida Console" w:hAnsi="Lucida Console" w:cs="Lucida Console"/>
+          <w:kern w:val="0"/>
+          <w:sz w:val="18"/>
+          <w:szCs w:val="18"/>
+        </w:rPr>
+      </w:pPr>
+    </w:p>
+    <w:p>
+      <w:pPr>
+        <w:rPr>
+          <w:rFonts w:ascii="Lucida Console" w:hAnsi="Lucida Console" w:cs="Lucida Console"/>
+          <w:kern w:val="0"/>
+          <w:sz w:val="18"/>
+          <w:szCs w:val="18"/>
+        </w:rPr>
+      </w:pPr>
+      <w:r>
+        <w:rPr>
+          <w:rFonts w:ascii="Lucida Console" w:hAnsi="Lucida Console" w:cs="Lucida Console"/>
+          <w:kern w:val="0"/>
+          <w:sz w:val="18"/>
+          <w:szCs w:val="18"/>
+        </w:rPr>
+        <w:t xml:space="preserve">cordova plugin add cordova-plugin-baidumaplocation --variable ANDROID_KEY="3IYf8CExg3Qf6xxZeCT7ybGDib55Dw9d" --variable </w:t>
       </w:r>
       <w:r>
         <w:rPr>
@@ -1484,69 +1155,74 @@
       </w:r>
     </w:p>
     <w:p>
-      <w:proofErr w:type="spellStart"/>
-      <w:r>
-        <w:rPr>
-          <w:rFonts w:ascii="Lucida Console" w:hAnsi="Lucida Console" w:cs="Lucida Console"/>
-          <w:kern w:val="0"/>
-          <w:sz w:val="18"/>
-          <w:szCs w:val="18"/>
-        </w:rPr>
-        <w:t>cordova</w:t>
-      </w:r>
-      <w:proofErr w:type="spellEnd"/>
-      <w:r>
-        <w:rPr>
-          <w:rFonts w:ascii="Lucida Console" w:hAnsi="Lucida Console" w:cs="Lucida Console"/>
-          <w:kern w:val="0"/>
-          <w:sz w:val="18"/>
-          <w:szCs w:val="18"/>
-        </w:rPr>
-        <w:t xml:space="preserve"> plugin add </w:t>
-      </w:r>
-      <w:proofErr w:type="spellStart"/>
-      <w:r>
-        <w:rPr>
-          <w:rFonts w:ascii="Lucida Console" w:hAnsi="Lucida Console" w:cs="Lucida Console"/>
-          <w:kern w:val="0"/>
-          <w:sz w:val="18"/>
-          <w:szCs w:val="18"/>
-        </w:rPr>
-        <w:t>jpush</w:t>
-      </w:r>
-      <w:proofErr w:type="spellEnd"/>
-      <w:r>
-        <w:rPr>
-          <w:rFonts w:ascii="Lucida Console" w:hAnsi="Lucida Console" w:cs="Lucida Console"/>
-          <w:kern w:val="0"/>
-          <w:sz w:val="18"/>
-          <w:szCs w:val="18"/>
-        </w:rPr>
-        <w:t>-</w:t>
-      </w:r>
-      <w:proofErr w:type="spellStart"/>
-      <w:r>
-        <w:rPr>
-          <w:rFonts w:ascii="Lucida Console" w:hAnsi="Lucida Console" w:cs="Lucida Console"/>
-          <w:kern w:val="0"/>
-          <w:sz w:val="18"/>
-          <w:szCs w:val="18"/>
-        </w:rPr>
-        <w:t>phonegap</w:t>
-      </w:r>
-      <w:proofErr w:type="spellEnd"/>
-      <w:r>
-        <w:rPr>
-          <w:rFonts w:ascii="Lucida Console" w:hAnsi="Lucida Console" w:cs="Lucida Console"/>
-          <w:kern w:val="0"/>
-          <w:sz w:val="18"/>
-          <w:szCs w:val="18"/>
-        </w:rPr>
-        <w:t>-plugin --variable APP_KEY="fbfaef04a0930b9075126e9a"</w:t>
-      </w:r>
+      <w:r>
+        <w:rPr>
+          <w:rFonts w:ascii="Lucida Console" w:hAnsi="Lucida Console" w:cs="Lucida Console"/>
+          <w:kern w:val="0"/>
+          <w:sz w:val="18"/>
+          <w:szCs w:val="18"/>
+        </w:rPr>
+        <w:t>cordova plugin add jpush-phonegap-plugin --variable APP_KEY="fbfaef04a0930b9075126e9a"</w:t>
+      </w:r>
+    </w:p>
+    <w:p>
+      <w:r>
+        <w:rPr>
+          <w:noProof/>
+        </w:rPr>
+        <w:drawing>
+          <wp:inline distT="0" distB="0" distL="0" distR="0" wp14:anchorId="7FA9A4D8" wp14:editId="17DEA238">
+            <wp:extent cx="8864600" cy="885190"/>
+            <wp:effectExtent l="0" t="0" r="0" b="0"/>
+            <wp:docPr id="2" name="图片 2"/>
+            <wp:cNvGraphicFramePr>
+              <a:graphicFrameLocks xmlns:a="http://schemas.openxmlformats.org/drawingml/2006/main" noChangeAspect="1"/>
+            </wp:cNvGraphicFramePr>
+            <a:graphic xmlns:a="http://schemas.openxmlformats.org/drawingml/2006/main">
+              <a:graphicData uri="http://schemas.openxmlformats.org/drawingml/2006/picture">
+                <pic:pic xmlns:pic="http://schemas.openxmlformats.org/drawingml/2006/picture">
+                  <pic:nvPicPr>
+                    <pic:cNvPr id="1" name=""/>
+                    <pic:cNvPicPr/>
+                  </pic:nvPicPr>
+                  <pic:blipFill>
+                    <a:blip r:embed="rId7"/>
+                    <a:stretch>
+                      <a:fillRect/>
+                    </a:stretch>
+                  </pic:blipFill>
+                  <pic:spPr>
+                    <a:xfrm>
+                      <a:off x="0" y="0"/>
+                      <a:ext cx="8864600" cy="885190"/>
+                    </a:xfrm>
+                    <a:prstGeom prst="rect">
+                      <a:avLst/>
+                    </a:prstGeom>
+                  </pic:spPr>
+                </pic:pic>
+              </a:graphicData>
+            </a:graphic>
+          </wp:inline>
+        </w:drawing>
+      </w:r>
+    </w:p>
+    <w:p>
+      <w:pPr>
+        <w:rPr>
+          <w:rFonts w:hint="eastAsia"/>
+        </w:rPr>
+      </w:pPr>
+      <w:r>
+        <w:rPr>
+          <w:rFonts w:hint="eastAsia"/>
+        </w:rPr>
+        <w:t>注意项目包名要和极光推送设置的保名一致</w:t>
+      </w:r>
+      <w:bookmarkStart w:id="0" w:name="_GoBack"/>
+      <w:bookmarkEnd w:id="0"/>
     </w:p>
     <w:p/>
-    <w:p/>
     <w:p>
       <w:r>
         <w:rPr>
@@ -1564,63 +1240,14 @@
           <w:szCs w:val="18"/>
         </w:rPr>
       </w:pPr>
-      <w:proofErr w:type="spellStart"/>
-      <w:r>
-        <w:rPr>
-          <w:rFonts w:ascii="Lucida Console" w:hAnsi="Lucida Console" w:cs="Lucida Console"/>
-          <w:kern w:val="0"/>
-          <w:sz w:val="18"/>
-          <w:szCs w:val="18"/>
-        </w:rPr>
-        <w:t>cnpm</w:t>
-      </w:r>
-      <w:proofErr w:type="spellEnd"/>
-      <w:r>
-        <w:rPr>
-          <w:rFonts w:ascii="Lucida Console" w:hAnsi="Lucida Console" w:cs="Lucida Console"/>
-          <w:kern w:val="0"/>
-          <w:sz w:val="18"/>
-          <w:szCs w:val="18"/>
-        </w:rPr>
-        <w:t xml:space="preserve"> install </w:t>
-      </w:r>
-      <w:proofErr w:type="spellStart"/>
-      <w:r>
-        <w:rPr>
-          <w:rFonts w:ascii="Lucida Console" w:hAnsi="Lucida Console" w:cs="Lucida Console"/>
-          <w:kern w:val="0"/>
-          <w:sz w:val="18"/>
-          <w:szCs w:val="18"/>
-        </w:rPr>
-        <w:t>axios</w:t>
-      </w:r>
-      <w:proofErr w:type="spellEnd"/>
-      <w:r>
-        <w:rPr>
-          <w:rFonts w:ascii="Lucida Console" w:hAnsi="Lucida Console" w:cs="Lucida Console"/>
-          <w:kern w:val="0"/>
-          <w:sz w:val="18"/>
-          <w:szCs w:val="18"/>
-        </w:rPr>
-        <w:t xml:space="preserve"> </w:t>
-      </w:r>
-      <w:r>
-        <w:rPr>
-          <w:rFonts w:ascii="Lucida Console" w:hAnsi="Lucida Console" w:cs="Lucida Console"/>
-          <w:kern w:val="0"/>
-          <w:sz w:val="18"/>
-          <w:szCs w:val="18"/>
-        </w:rPr>
-        <w:t>–</w:t>
-      </w:r>
-      <w:r>
-        <w:rPr>
-          <w:rFonts w:ascii="Lucida Console" w:hAnsi="Lucida Console" w:cs="Lucida Console"/>
-          <w:kern w:val="0"/>
-          <w:sz w:val="18"/>
-          <w:szCs w:val="18"/>
-        </w:rPr>
-        <w:t>save</w:t>
+      <w:r>
+        <w:rPr>
+          <w:rFonts w:ascii="Lucida Console" w:hAnsi="Lucida Console" w:cs="Lucida Console"/>
+          <w:kern w:val="0"/>
+          <w:sz w:val="18"/>
+          <w:szCs w:val="18"/>
+        </w:rPr>
+        <w:t>cnpm install axios –save</w:t>
       </w:r>
     </w:p>
     <w:p>
@@ -1636,63 +1263,14 @@
           <w:szCs w:val="18"/>
         </w:rPr>
       </w:pPr>
-      <w:proofErr w:type="spellStart"/>
-      <w:r>
-        <w:rPr>
-          <w:rFonts w:ascii="Lucida Console" w:hAnsi="Lucida Console" w:cs="Lucida Console"/>
-          <w:kern w:val="0"/>
-          <w:sz w:val="18"/>
-          <w:szCs w:val="18"/>
-        </w:rPr>
-        <w:t>cnpm</w:t>
-      </w:r>
-      <w:proofErr w:type="spellEnd"/>
-      <w:r>
-        <w:rPr>
-          <w:rFonts w:ascii="Lucida Console" w:hAnsi="Lucida Console" w:cs="Lucida Console"/>
-          <w:kern w:val="0"/>
-          <w:sz w:val="18"/>
-          <w:szCs w:val="18"/>
-        </w:rPr>
-        <w:t xml:space="preserve"> install </w:t>
-      </w:r>
-      <w:proofErr w:type="spellStart"/>
-      <w:r>
-        <w:rPr>
-          <w:rFonts w:ascii="Lucida Console" w:hAnsi="Lucida Console" w:cs="Lucida Console"/>
-          <w:kern w:val="0"/>
-          <w:sz w:val="18"/>
-          <w:szCs w:val="18"/>
-        </w:rPr>
-        <w:t>jquery</w:t>
-      </w:r>
-      <w:proofErr w:type="spellEnd"/>
-      <w:r>
-        <w:rPr>
-          <w:rFonts w:ascii="Lucida Console" w:hAnsi="Lucida Console" w:cs="Lucida Console"/>
-          <w:kern w:val="0"/>
-          <w:sz w:val="18"/>
-          <w:szCs w:val="18"/>
-        </w:rPr>
-        <w:t xml:space="preserve"> </w:t>
-      </w:r>
-      <w:r>
-        <w:rPr>
-          <w:rFonts w:ascii="Lucida Console" w:hAnsi="Lucida Console" w:cs="Lucida Console"/>
-          <w:kern w:val="0"/>
-          <w:sz w:val="18"/>
-          <w:szCs w:val="18"/>
-        </w:rPr>
-        <w:t>–</w:t>
-      </w:r>
-      <w:r>
-        <w:rPr>
-          <w:rFonts w:ascii="Lucida Console" w:hAnsi="Lucida Console" w:cs="Lucida Console"/>
-          <w:kern w:val="0"/>
-          <w:sz w:val="18"/>
-          <w:szCs w:val="18"/>
-        </w:rPr>
-        <w:t>save</w:t>
+      <w:r>
+        <w:rPr>
+          <w:rFonts w:ascii="Lucida Console" w:hAnsi="Lucida Console" w:cs="Lucida Console"/>
+          <w:kern w:val="0"/>
+          <w:sz w:val="18"/>
+          <w:szCs w:val="18"/>
+        </w:rPr>
+        <w:t>cnpm install jquery –save</w:t>
       </w:r>
     </w:p>
     <w:p>
@@ -1708,54 +1286,14 @@
           <w:szCs w:val="18"/>
         </w:rPr>
       </w:pPr>
-      <w:proofErr w:type="spellStart"/>
-      <w:r>
-        <w:rPr>
-          <w:rFonts w:ascii="Lucida Console" w:hAnsi="Lucida Console" w:cs="Lucida Console"/>
-          <w:kern w:val="0"/>
-          <w:sz w:val="18"/>
-          <w:szCs w:val="18"/>
-        </w:rPr>
-        <w:t>cnpm</w:t>
-      </w:r>
-      <w:proofErr w:type="spellEnd"/>
-      <w:r>
-        <w:rPr>
-          <w:rFonts w:ascii="Lucida Console" w:hAnsi="Lucida Console" w:cs="Lucida Console"/>
-          <w:kern w:val="0"/>
-          <w:sz w:val="18"/>
-          <w:szCs w:val="18"/>
-        </w:rPr>
-        <w:t xml:space="preserve"> install </w:t>
-      </w:r>
-      <w:r>
-        <w:rPr>
-          <w:rFonts w:ascii="Lucida Console" w:hAnsi="Lucida Console" w:cs="Lucida Console"/>
-          <w:kern w:val="0"/>
-          <w:sz w:val="18"/>
-          <w:szCs w:val="18"/>
-        </w:rPr>
-        <w:t>muse-</w:t>
-      </w:r>
-      <w:proofErr w:type="spellStart"/>
-      <w:r>
-        <w:rPr>
-          <w:rFonts w:ascii="Lucida Console" w:hAnsi="Lucida Console" w:cs="Lucida Console"/>
-          <w:kern w:val="0"/>
-          <w:sz w:val="18"/>
-          <w:szCs w:val="18"/>
-        </w:rPr>
-        <w:t>ui</w:t>
-      </w:r>
-      <w:proofErr w:type="spellEnd"/>
-      <w:r>
-        <w:rPr>
-          <w:rFonts w:ascii="Lucida Console" w:hAnsi="Lucida Console" w:cs="Lucida Console"/>
-          <w:kern w:val="0"/>
-          <w:sz w:val="18"/>
-          <w:szCs w:val="18"/>
-        </w:rPr>
-        <w:t xml:space="preserve"> </w:t>
+      <w:r>
+        <w:rPr>
+          <w:rFonts w:ascii="Lucida Console" w:hAnsi="Lucida Console" w:cs="Lucida Console"/>
+          <w:kern w:val="0"/>
+          <w:sz w:val="18"/>
+          <w:szCs w:val="18"/>
+        </w:rPr>
+        <w:t xml:space="preserve">cnpm install muse-ui </w:t>
       </w:r>
       <w:r>
         <w:rPr>
@@ -1815,7 +1353,7 @@
         <w:adjustRightInd w:val="0"/>
         <w:jc w:val="left"/>
         <w:rPr>
-          <w:rFonts w:ascii="Lucida Console" w:hAnsi="Lucida Console" w:cs="Lucida Console" w:hint="eastAsia"/>
+          <w:rFonts w:ascii="Lucida Console" w:hAnsi="Lucida Console" w:cs="Lucida Console"/>
           <w:kern w:val="0"/>
           <w:sz w:val="18"/>
           <w:szCs w:val="18"/>
@@ -1835,63 +1373,14 @@
           <w:szCs w:val="18"/>
         </w:rPr>
       </w:pPr>
-      <w:proofErr w:type="spellStart"/>
-      <w:r>
-        <w:rPr>
-          <w:rFonts w:ascii="Lucida Console" w:hAnsi="Lucida Console" w:cs="Lucida Console"/>
-          <w:kern w:val="0"/>
-          <w:sz w:val="18"/>
-          <w:szCs w:val="18"/>
-        </w:rPr>
-        <w:t>cnpm</w:t>
-      </w:r>
-      <w:proofErr w:type="spellEnd"/>
-      <w:r>
-        <w:rPr>
-          <w:rFonts w:ascii="Lucida Console" w:hAnsi="Lucida Console" w:cs="Lucida Console"/>
-          <w:kern w:val="0"/>
-          <w:sz w:val="18"/>
-          <w:szCs w:val="18"/>
-        </w:rPr>
-        <w:t xml:space="preserve"> install </w:t>
-      </w:r>
-      <w:proofErr w:type="spellStart"/>
-      <w:r>
-        <w:rPr>
-          <w:rFonts w:ascii="Lucida Console" w:hAnsi="Lucida Console" w:cs="Lucida Console"/>
-          <w:kern w:val="0"/>
-          <w:sz w:val="18"/>
-          <w:szCs w:val="18"/>
-        </w:rPr>
-        <w:t>qrcode-svg</w:t>
-      </w:r>
-      <w:proofErr w:type="spellEnd"/>
-      <w:r>
-        <w:rPr>
-          <w:rFonts w:ascii="Lucida Console" w:hAnsi="Lucida Console" w:cs="Lucida Console"/>
-          <w:kern w:val="0"/>
-          <w:sz w:val="18"/>
-          <w:szCs w:val="18"/>
-        </w:rPr>
-        <w:t xml:space="preserve"> </w:t>
-      </w:r>
-      <w:r>
-        <w:rPr>
-          <w:rFonts w:ascii="Lucida Console" w:hAnsi="Lucida Console" w:cs="Lucida Console"/>
-          <w:kern w:val="0"/>
-          <w:sz w:val="18"/>
-          <w:szCs w:val="18"/>
-        </w:rPr>
-        <w:t>–</w:t>
-      </w:r>
-      <w:r>
-        <w:rPr>
-          <w:rFonts w:ascii="Lucida Console" w:hAnsi="Lucida Console" w:cs="Lucida Console"/>
-          <w:kern w:val="0"/>
-          <w:sz w:val="18"/>
-          <w:szCs w:val="18"/>
-        </w:rPr>
-        <w:t>save</w:t>
+      <w:r>
+        <w:rPr>
+          <w:rFonts w:ascii="Lucida Console" w:hAnsi="Lucida Console" w:cs="Lucida Console"/>
+          <w:kern w:val="0"/>
+          <w:sz w:val="18"/>
+          <w:szCs w:val="18"/>
+        </w:rPr>
+        <w:t>cnpm install qrcode-svg –save</w:t>
       </w:r>
     </w:p>
     <w:p>
@@ -1907,65 +1396,14 @@
           <w:szCs w:val="18"/>
         </w:rPr>
       </w:pPr>
-      <w:proofErr w:type="spellStart"/>
-      <w:r>
-        <w:rPr>
-          <w:rFonts w:ascii="Lucida Console" w:hAnsi="Lucida Console" w:cs="Lucida Console"/>
-          <w:kern w:val="0"/>
-          <w:sz w:val="18"/>
-          <w:szCs w:val="18"/>
-        </w:rPr>
-        <w:t>cnpm</w:t>
-      </w:r>
-      <w:proofErr w:type="spellEnd"/>
-      <w:r>
-        <w:rPr>
-          <w:rFonts w:ascii="Lucida Console" w:hAnsi="Lucida Console" w:cs="Lucida Console"/>
-          <w:kern w:val="0"/>
-          <w:sz w:val="18"/>
-          <w:szCs w:val="18"/>
-        </w:rPr>
-        <w:t xml:space="preserve"> install </w:t>
-      </w:r>
-      <w:proofErr w:type="spellStart"/>
-      <w:r>
-        <w:rPr>
-          <w:rFonts w:ascii="Lucida Console" w:hAnsi="Lucida Console" w:cs="Lucida Console"/>
-          <w:kern w:val="0"/>
-          <w:sz w:val="18"/>
-          <w:szCs w:val="18"/>
-        </w:rPr>
-        <w:t>vue</w:t>
-      </w:r>
-      <w:proofErr w:type="spellEnd"/>
-      <w:r>
-        <w:rPr>
-          <w:rFonts w:ascii="Lucida Console" w:hAnsi="Lucida Console" w:cs="Lucida Console"/>
-          <w:kern w:val="0"/>
-          <w:sz w:val="18"/>
-          <w:szCs w:val="18"/>
-        </w:rPr>
-        <w:t>-awesome-</w:t>
-      </w:r>
-      <w:proofErr w:type="spellStart"/>
-      <w:r>
-        <w:rPr>
-          <w:rFonts w:ascii="Lucida Console" w:hAnsi="Lucida Console" w:cs="Lucida Console"/>
-          <w:kern w:val="0"/>
-          <w:sz w:val="18"/>
-          <w:szCs w:val="18"/>
-        </w:rPr>
-        <w:t>swiper</w:t>
-      </w:r>
-      <w:proofErr w:type="spellEnd"/>
-      <w:r>
-        <w:rPr>
-          <w:rFonts w:ascii="Lucida Console" w:hAnsi="Lucida Console" w:cs="Lucida Console"/>
-          <w:kern w:val="0"/>
-          <w:sz w:val="18"/>
-          <w:szCs w:val="18"/>
-        </w:rPr>
-        <w:t xml:space="preserve"> </w:t>
+      <w:r>
+        <w:rPr>
+          <w:rFonts w:ascii="Lucida Console" w:hAnsi="Lucida Console" w:cs="Lucida Console"/>
+          <w:kern w:val="0"/>
+          <w:sz w:val="18"/>
+          <w:szCs w:val="18"/>
+        </w:rPr>
+        <w:t xml:space="preserve">cnpm install vue-awesome-swiper </w:t>
       </w:r>
       <w:r>
         <w:rPr>
@@ -1993,31 +1431,20 @@
         <w:adjustRightInd w:val="0"/>
         <w:jc w:val="left"/>
         <w:rPr>
-          <w:rFonts w:ascii="Lucida Console" w:hAnsi="Lucida Console" w:cs="Lucida Console" w:hint="eastAsia"/>
-          <w:kern w:val="0"/>
-          <w:sz w:val="18"/>
-          <w:szCs w:val="18"/>
-        </w:rPr>
-      </w:pPr>
-      <w:proofErr w:type="spellStart"/>
-      <w:r>
-        <w:rPr>
-          <w:rFonts w:ascii="Lucida Console" w:hAnsi="Lucida Console" w:cs="Lucida Console"/>
-          <w:kern w:val="0"/>
-          <w:sz w:val="18"/>
-          <w:szCs w:val="18"/>
-        </w:rPr>
-        <w:t>cnpm</w:t>
-      </w:r>
-      <w:proofErr w:type="spellEnd"/>
-      <w:r>
-        <w:rPr>
-          <w:rFonts w:ascii="Lucida Console" w:hAnsi="Lucida Console" w:cs="Lucida Console"/>
-          <w:kern w:val="0"/>
-          <w:sz w:val="18"/>
-          <w:szCs w:val="18"/>
-        </w:rPr>
-        <w:t xml:space="preserve"> install better-picker --save</w:t>
+          <w:rFonts w:ascii="Lucida Console" w:hAnsi="Lucida Console" w:cs="Lucida Console"/>
+          <w:kern w:val="0"/>
+          <w:sz w:val="18"/>
+          <w:szCs w:val="18"/>
+        </w:rPr>
+      </w:pPr>
+      <w:r>
+        <w:rPr>
+          <w:rFonts w:ascii="Lucida Console" w:hAnsi="Lucida Console" w:cs="Lucida Console"/>
+          <w:kern w:val="0"/>
+          <w:sz w:val="18"/>
+          <w:szCs w:val="18"/>
+        </w:rPr>
+        <w:t>cnpm install better-picker --save</w:t>
       </w:r>
     </w:p>
     <w:p>
@@ -2027,87 +1454,41 @@
         <w:adjustRightInd w:val="0"/>
         <w:jc w:val="left"/>
         <w:rPr>
+          <w:rFonts w:ascii="Lucida Console" w:hAnsi="Lucida Console" w:cs="Lucida Console"/>
+          <w:kern w:val="0"/>
+          <w:sz w:val="18"/>
+          <w:szCs w:val="18"/>
+        </w:rPr>
+      </w:pPr>
+      <w:r>
+        <w:rPr>
+          <w:rFonts w:ascii="Lucida Console" w:hAnsi="Lucida Console" w:cs="Lucida Console"/>
+          <w:kern w:val="0"/>
+          <w:sz w:val="18"/>
+          <w:szCs w:val="18"/>
+        </w:rPr>
+        <w:t>cnpm install</w:t>
+      </w:r>
+      <w:r>
+        <w:rPr>
           <w:rFonts w:ascii="Lucida Console" w:hAnsi="Lucida Console" w:cs="Lucida Console" w:hint="eastAsia"/>
           <w:kern w:val="0"/>
           <w:sz w:val="18"/>
           <w:szCs w:val="18"/>
         </w:rPr>
-      </w:pPr>
-      <w:proofErr w:type="spellStart"/>
-      <w:r>
-        <w:rPr>
-          <w:rFonts w:ascii="Lucida Console" w:hAnsi="Lucida Console" w:cs="Lucida Console"/>
-          <w:kern w:val="0"/>
-          <w:sz w:val="18"/>
-          <w:szCs w:val="18"/>
-        </w:rPr>
-        <w:t>cnpm</w:t>
-      </w:r>
-      <w:proofErr w:type="spellEnd"/>
-      <w:r>
-        <w:rPr>
-          <w:rFonts w:ascii="Lucida Console" w:hAnsi="Lucida Console" w:cs="Lucida Console"/>
-          <w:kern w:val="0"/>
-          <w:sz w:val="18"/>
-          <w:szCs w:val="18"/>
-        </w:rPr>
-        <w:t xml:space="preserve"> install</w:t>
-      </w:r>
-      <w:r>
-        <w:rPr>
-          <w:rFonts w:ascii="Lucida Console" w:hAnsi="Lucida Console" w:cs="Lucida Console" w:hint="eastAsia"/>
-          <w:kern w:val="0"/>
-          <w:sz w:val="18"/>
-          <w:szCs w:val="18"/>
-        </w:rPr>
-        <w:t xml:space="preserve"> </w:t>
-      </w:r>
-      <w:proofErr w:type="spellStart"/>
-      <w:r>
-        <w:rPr>
-          <w:rFonts w:ascii="Lucida Console" w:hAnsi="Lucida Console" w:cs="Lucida Console" w:hint="eastAsia"/>
-          <w:kern w:val="0"/>
-          <w:sz w:val="18"/>
-          <w:szCs w:val="18"/>
-        </w:rPr>
-        <w:t>v</w:t>
-      </w:r>
-      <w:r>
-        <w:rPr>
-          <w:rFonts w:ascii="Lucida Console" w:hAnsi="Lucida Console" w:cs="Lucida Console"/>
-          <w:kern w:val="0"/>
-          <w:sz w:val="18"/>
-          <w:szCs w:val="18"/>
-        </w:rPr>
-        <w:t>uex</w:t>
-      </w:r>
-      <w:proofErr w:type="spellEnd"/>
-      <w:r>
-        <w:rPr>
-          <w:rFonts w:ascii="Lucida Console" w:hAnsi="Lucida Console" w:cs="Lucida Console"/>
-          <w:kern w:val="0"/>
-          <w:sz w:val="18"/>
-          <w:szCs w:val="18"/>
-        </w:rPr>
-        <w:t xml:space="preserve"> </w:t>
-      </w:r>
-      <w:r>
-        <w:rPr>
-          <w:rFonts w:ascii="Lucida Console" w:hAnsi="Lucida Console" w:cs="Lucida Console"/>
-          <w:kern w:val="0"/>
-          <w:sz w:val="18"/>
-          <w:szCs w:val="18"/>
-        </w:rPr>
-        <w:t>--save</w:t>
-      </w:r>
-    </w:p>
-    <w:p>
-      <w:pPr>
-        <w:rPr>
-          <w:rFonts w:hint="eastAsia"/>
-        </w:rPr>
-      </w:pPr>
-    </w:p>
+        <w:t xml:space="preserve"> v</w:t>
+      </w:r>
+      <w:r>
+        <w:rPr>
+          <w:rFonts w:ascii="Lucida Console" w:hAnsi="Lucida Console" w:cs="Lucida Console"/>
+          <w:kern w:val="0"/>
+          <w:sz w:val="18"/>
+          <w:szCs w:val="18"/>
+        </w:rPr>
+        <w:t>uex --save</w:t>
+      </w:r>
+    </w:p>
+    <w:p/>
     <w:sectPr>
       <w:pgSz w:w="16840" w:h="31185"/>
       <w:pgMar w:top="1797" w:right="1440" w:bottom="1797" w:left="1440" w:header="851" w:footer="992" w:gutter="0"/>
@@ -2238,6 +1619,7 @@
     <w:lsdException w:name="HTML Sample" w:semiHidden="1" w:unhideWhenUsed="1"/>
     <w:lsdException w:name="HTML Typewriter" w:semiHidden="1" w:unhideWhenUsed="1"/>
     <w:lsdException w:name="HTML Variable" w:semiHidden="1" w:unhideWhenUsed="1"/>
+    <w:lsdException w:name="Normal Table" w:semiHidden="1" w:unhideWhenUsed="1"/>
     <w:lsdException w:name="annotation subject" w:semiHidden="1" w:unhideWhenUsed="1"/>
     <w:lsdException w:name="No List" w:semiHidden="1" w:unhideWhenUsed="1"/>
     <w:lsdException w:name="Outline List 1" w:semiHidden="1" w:unhideWhenUsed="1"/>
@@ -2284,8 +1666,10 @@
     <w:lsdException w:name="Table Subtle 2" w:semiHidden="1" w:unhideWhenUsed="1"/>
     <w:lsdException w:name="Table Web 1" w:semiHidden="1" w:unhideWhenUsed="1"/>
     <w:lsdException w:name="Table Web 2" w:semiHidden="1" w:unhideWhenUsed="1"/>
+    <w:lsdException w:name="Table Web 3" w:semiHidden="1" w:unhideWhenUsed="1"/>
     <w:lsdException w:name="Balloon Text" w:semiHidden="1" w:unhideWhenUsed="1"/>
     <w:lsdException w:name="Table Grid" w:uiPriority="39"/>
+    <w:lsdException w:name="Table Theme" w:semiHidden="1" w:unhideWhenUsed="1"/>
     <w:lsdException w:name="Placeholder Text" w:semiHidden="1"/>
     <w:lsdException w:name="No Spacing" w:uiPriority="1" w:qFormat="1"/>
     <w:lsdException w:name="Light Shading" w:uiPriority="60"/>
